--- a/คู่มือ.docx
+++ b/คู่มือ.docx
@@ -1,6 +1,6 @@
 
 <file path=word/document.xml><?xml version="1.0" encoding="utf-8"?>
-<w:document xmlns:wpc="http://schemas.microsoft.com/office/word/2010/wordprocessingCanvas" xmlns:cx="http://schemas.microsoft.com/office/drawing/2014/chartex" xmlns:cx1="http://schemas.microsoft.com/office/drawing/2015/9/8/chartex" xmlns:cx2="http://schemas.microsoft.com/office/drawing/2015/10/21/chartex" xmlns:cx3="http://schemas.microsoft.com/office/drawing/2016/5/9/chartex" xmlns:cx4="http://schemas.microsoft.com/office/drawing/2016/5/10/chartex" xmlns:cx5="http://schemas.microsoft.com/office/drawing/2016/5/11/chartex" xmlns:cx6="http://schemas.microsoft.com/office/drawing/2016/5/12/chartex" xmlns:cx7="http://schemas.microsoft.com/office/drawing/2016/5/13/chartex" xmlns:cx8="http://schemas.microsoft.com/office/drawing/2016/5/14/chartex" xmlns:mc="http://schemas.openxmlformats.org/markup-compatibility/2006" xmlns:aink="http://schemas.microsoft.com/office/drawing/2016/ink" xmlns:am3d="http://schemas.microsoft.com/office/drawing/2017/model3d" xmlns:o="urn:schemas-microsoft-com:office:office" xmlns:oel="http://schemas.microsoft.com/office/2019/extlst" xmlns:r="http://schemas.openxmlformats.org/officeDocument/2006/relationships" xmlns:m="http://schemas.openxmlformats.org/officeDocument/2006/math" xmlns:v="urn:schemas-microsoft-com:vml" xmlns:wp14="http://schemas.microsoft.com/office/word/2010/wordprocessingDrawing" xmlns:wp="http://schemas.openxmlformats.org/drawingml/2006/wordprocessingDrawing" xmlns:w10="urn:schemas-microsoft-com:office:word" xmlns:w="http://schemas.openxmlformats.org/wordprocessingml/2006/main" xmlns:w14="http://schemas.microsoft.com/office/word/2010/wordml" xmlns:w15="http://schemas.microsoft.com/office/word/2012/wordml" xmlns:w16cex="http://schemas.microsoft.com/office/word/2018/wordml/cex" xmlns:w16cid="http://schemas.microsoft.com/office/word/2016/wordml/cid" xmlns:w16="http://schemas.microsoft.com/office/word/2018/wordml" xmlns:w16du="http://schemas.microsoft.com/office/word/2023/wordml/word16du" xmlns:w16sdtdh="http://schemas.microsoft.com/office/word/2020/wordml/sdtdatahash" xmlns:w16sdtfl="http://schemas.microsoft.com/office/word/2024/wordml/sdtformatlock" xmlns:w16se="http://schemas.microsoft.com/office/word/2015/wordml/symex" xmlns:wpg="http://schemas.microsoft.com/office/word/2010/wordprocessingGroup" xmlns:wpi="http://schemas.microsoft.com/office/word/2010/wordprocessingInk" xmlns:wne="http://schemas.microsoft.com/office/word/2006/wordml" xmlns:wps="http://schemas.microsoft.com/office/word/2010/wordprocessingShape" mc:Ignorable="w14 w15 w16se w16cid w16 w16cex w16sdtdh w16sdtfl w16du wp14">
+<w:document xmlns:wpc="http://schemas.microsoft.com/office/word/2010/wordprocessingCanvas" xmlns:mc="http://schemas.openxmlformats.org/markup-compatibility/2006" xmlns:o="urn:schemas-microsoft-com:office:office" xmlns:r="http://schemas.openxmlformats.org/officeDocument/2006/relationships" xmlns:m="http://schemas.openxmlformats.org/officeDocument/2006/math" xmlns:v="urn:schemas-microsoft-com:vml" xmlns:wp14="http://schemas.microsoft.com/office/word/2010/wordprocessingDrawing" xmlns:wp="http://schemas.openxmlformats.org/drawingml/2006/wordprocessingDrawing" xmlns:w10="urn:schemas-microsoft-com:office:word" xmlns:w="http://schemas.openxmlformats.org/wordprocessingml/2006/main" xmlns:w14="http://schemas.microsoft.com/office/word/2010/wordml" xmlns:w15="http://schemas.microsoft.com/office/word/2012/wordml" xmlns:wpg="http://schemas.microsoft.com/office/word/2010/wordprocessingGroup" xmlns:wpi="http://schemas.microsoft.com/office/word/2010/wordprocessingInk" xmlns:wne="http://schemas.microsoft.com/office/word/2006/wordml" xmlns:wps="http://schemas.microsoft.com/office/word/2010/wordprocessingShape" mc:Ignorable="w14 w15 wp14">
   <w:body>
     <w:p>
       <w:pPr>
@@ -9,7 +9,6 @@
           <w:rFonts w:ascii="TH Sarabun New" w:hAnsi="TH Sarabun New" w:cs="TH Sarabun New"/>
           <w:sz w:val="40"/>
           <w:szCs w:val="40"/>
-          <w:cs/>
         </w:rPr>
       </w:pPr>
       <w:r>
@@ -20,6 +19,1217 @@
           <w:cs/>
         </w:rPr>
         <w:t>คู่มือ</w:t>
+      </w:r>
+      <w:r>
+        <w:rPr>
+          <w:rFonts w:ascii="TH Sarabun New" w:hAnsi="TH Sarabun New" w:cs="TH Sarabun New" w:hint="cs"/>
+          <w:sz w:val="40"/>
+          <w:szCs w:val="40"/>
+          <w:cs/>
+        </w:rPr>
+        <w:t>การใช้งาน (</w:t>
+      </w:r>
+      <w:r>
+        <w:rPr>
+          <w:rFonts w:ascii="TH Sarabun New" w:hAnsi="TH Sarabun New" w:cs="TH Sarabun New"/>
+          <w:sz w:val="40"/>
+          <w:szCs w:val="40"/>
+        </w:rPr>
+        <w:t>User manual</w:t>
+      </w:r>
+      <w:r>
+        <w:rPr>
+          <w:rFonts w:ascii="TH Sarabun New" w:hAnsi="TH Sarabun New" w:cs="TH Sarabun New" w:hint="cs"/>
+          <w:sz w:val="40"/>
+          <w:szCs w:val="40"/>
+          <w:cs/>
+        </w:rPr>
+        <w:t>)</w:t>
+      </w:r>
+    </w:p>
+    <w:p>
+      <w:pPr>
+        <w:rPr>
+          <w:rFonts w:ascii="TH Sarabun New" w:hAnsi="TH Sarabun New" w:cs="TH Sarabun New"/>
+          <w:sz w:val="32"/>
+          <w:szCs w:val="32"/>
+        </w:rPr>
+      </w:pPr>
+      <w:r>
+        <w:rPr>
+          <w:rFonts w:ascii="TH Sarabun New" w:hAnsi="TH Sarabun New" w:cs="TH Sarabun New" w:hint="cs"/>
+          <w:sz w:val="32"/>
+          <w:szCs w:val="32"/>
+          <w:cs/>
+        </w:rPr>
+        <w:t>ไฟล์งาน (</w:t>
+      </w:r>
+      <w:r>
+        <w:rPr>
+          <w:rFonts w:ascii="TH Sarabun New" w:hAnsi="TH Sarabun New" w:cs="TH Sarabun New"/>
+          <w:sz w:val="32"/>
+          <w:szCs w:val="32"/>
+        </w:rPr>
+        <w:t>Work files</w:t>
+      </w:r>
+      <w:r>
+        <w:rPr>
+          <w:rFonts w:ascii="TH Sarabun New" w:hAnsi="TH Sarabun New" w:cs="TH Sarabun New" w:hint="cs"/>
+          <w:sz w:val="32"/>
+          <w:szCs w:val="32"/>
+          <w:cs/>
+        </w:rPr>
+        <w:t>)</w:t>
+      </w:r>
+    </w:p>
+    <w:p>
+      <w:pPr>
+        <w:pStyle w:val="ListParagraph"/>
+        <w:numPr>
+          <w:ilvl w:val="0"/>
+          <w:numId w:val="1"/>
+        </w:numPr>
+        <w:rPr>
+          <w:rFonts w:ascii="TH Sarabun New" w:hAnsi="TH Sarabun New" w:cs="TH Sarabun New"/>
+          <w:sz w:val="32"/>
+          <w:szCs w:val="32"/>
+        </w:rPr>
+      </w:pPr>
+      <w:proofErr w:type="spellStart"/>
+      <w:r>
+        <w:rPr>
+          <w:rFonts w:ascii="TH Sarabun New" w:hAnsi="TH Sarabun New" w:cs="TH Sarabun New"/>
+          <w:sz w:val="32"/>
+          <w:szCs w:val="32"/>
+        </w:rPr>
+        <w:t>Githup</w:t>
+      </w:r>
+      <w:proofErr w:type="spellEnd"/>
+      <w:r>
+        <w:rPr>
+          <w:rFonts w:ascii="TH Sarabun New" w:hAnsi="TH Sarabun New" w:cs="TH Sarabun New"/>
+          <w:sz w:val="32"/>
+          <w:szCs w:val="32"/>
+        </w:rPr>
+        <w:t xml:space="preserve"> :</w:t>
+      </w:r>
+      <w:r>
+        <w:rPr>
+          <w:sz w:val="32"/>
+          <w:szCs w:val="32"/>
+        </w:rPr>
+        <w:t xml:space="preserve"> </w:t>
+      </w:r>
+      <w:hyperlink r:id="rId5" w:history="1">
+        <w:r>
+          <w:rPr>
+            <w:rStyle w:val="Hyperlink"/>
+            <w:rFonts w:ascii="TH Sarabun New" w:hAnsi="TH Sarabun New" w:cs="TH Sarabun New"/>
+            <w:sz w:val="32"/>
+            <w:szCs w:val="32"/>
+          </w:rPr>
+          <w:t>https://github.com/pattanan23/BFLPC.git</w:t>
+        </w:r>
+      </w:hyperlink>
+    </w:p>
+    <w:p>
+      <w:pPr>
+        <w:pStyle w:val="ListParagraph"/>
+        <w:jc w:val="center"/>
+        <w:rPr>
+          <w:rFonts w:ascii="TH Sarabun New" w:hAnsi="TH Sarabun New" w:cs="TH Sarabun New"/>
+          <w:sz w:val="32"/>
+          <w:szCs w:val="32"/>
+        </w:rPr>
+      </w:pPr>
+      <w:r>
+        <w:rPr>
+          <w:rFonts w:ascii="TH Sarabun New" w:hAnsi="TH Sarabun New" w:cs="TH Sarabun New"/>
+          <w:sz w:val="32"/>
+          <w:szCs w:val="32"/>
+        </w:rPr>
+        <w:drawing>
+          <wp:inline distT="0" distB="0" distL="0" distR="0" wp14:anchorId="2BDC8202" wp14:editId="29D97305">
+            <wp:extent cx="8860790" cy="1816100"/>
+            <wp:effectExtent l="0" t="0" r="0" b="0"/>
+            <wp:docPr id="1" name="Picture 1"/>
+            <wp:cNvGraphicFramePr>
+              <a:graphicFrameLocks xmlns:a="http://schemas.openxmlformats.org/drawingml/2006/main" noChangeAspect="1"/>
+            </wp:cNvGraphicFramePr>
+            <a:graphic xmlns:a="http://schemas.openxmlformats.org/drawingml/2006/main">
+              <a:graphicData uri="http://schemas.openxmlformats.org/drawingml/2006/picture">
+                <pic:pic xmlns:pic="http://schemas.openxmlformats.org/drawingml/2006/picture">
+                  <pic:nvPicPr>
+                    <pic:cNvPr id="1" name=""/>
+                    <pic:cNvPicPr/>
+                  </pic:nvPicPr>
+                  <pic:blipFill rotWithShape="1">
+                    <a:blip r:embed="rId6"/>
+                    <a:srcRect b="42789"/>
+                    <a:stretch/>
+                  </pic:blipFill>
+                  <pic:spPr bwMode="auto">
+                    <a:xfrm>
+                      <a:off x="0" y="0"/>
+                      <a:ext cx="8860790" cy="1816100"/>
+                    </a:xfrm>
+                    <a:prstGeom prst="rect">
+                      <a:avLst/>
+                    </a:prstGeom>
+                    <a:ln>
+                      <a:noFill/>
+                    </a:ln>
+                    <a:extLst>
+                      <a:ext uri="{53640926-AAD7-44D8-BBD7-CCE9431645EC}">
+                        <a14:shadowObscured xmlns:a14="http://schemas.microsoft.com/office/drawing/2010/main"/>
+                      </a:ext>
+                    </a:extLst>
+                  </pic:spPr>
+                </pic:pic>
+              </a:graphicData>
+            </a:graphic>
+          </wp:inline>
+        </w:drawing>
+      </w:r>
+    </w:p>
+    <w:p>
+      <w:pPr>
+        <w:pStyle w:val="ListParagraph"/>
+        <w:jc w:val="center"/>
+        <w:rPr>
+          <w:rFonts w:ascii="TH Sarabun New" w:hAnsi="TH Sarabun New" w:cs="TH Sarabun New"/>
+          <w:sz w:val="32"/>
+          <w:szCs w:val="32"/>
+        </w:rPr>
+      </w:pPr>
+      <w:r>
+        <w:rPr>
+          <w:rFonts w:ascii="TH Sarabun New" w:hAnsi="TH Sarabun New" w:cs="TH Sarabun New" w:hint="cs"/>
+          <w:sz w:val="32"/>
+          <w:szCs w:val="32"/>
+          <w:cs/>
+        </w:rPr>
+        <w:t xml:space="preserve">คัดลอกลิงค์ เข้า </w:t>
+      </w:r>
+      <w:proofErr w:type="spellStart"/>
+      <w:r>
+        <w:rPr>
+          <w:rFonts w:ascii="TH Sarabun New" w:hAnsi="TH Sarabun New" w:cs="TH Sarabun New"/>
+          <w:sz w:val="32"/>
+          <w:szCs w:val="32"/>
+        </w:rPr>
+        <w:t>cmd</w:t>
+      </w:r>
+      <w:proofErr w:type="spellEnd"/>
+      <w:r>
+        <w:rPr>
+          <w:rFonts w:ascii="TH Sarabun New" w:hAnsi="TH Sarabun New" w:cs="TH Sarabun New"/>
+          <w:sz w:val="32"/>
+          <w:szCs w:val="32"/>
+        </w:rPr>
+        <w:t xml:space="preserve"> </w:t>
+      </w:r>
+      <w:r>
+        <w:rPr>
+          <w:rFonts w:ascii="TH Sarabun New" w:hAnsi="TH Sarabun New" w:cs="TH Sarabun New" w:hint="cs"/>
+          <w:sz w:val="32"/>
+          <w:szCs w:val="32"/>
+          <w:cs/>
+        </w:rPr>
+        <w:t xml:space="preserve">แล้วเข้าไปที่ตำแหน่งที่ต้องการวางไฟล์ เช่น </w:t>
+      </w:r>
+      <w:r>
+        <w:rPr>
+          <w:rFonts w:ascii="TH Sarabun New" w:hAnsi="TH Sarabun New" w:cs="TH Sarabun New"/>
+          <w:sz w:val="32"/>
+          <w:szCs w:val="32"/>
+        </w:rPr>
+        <w:t xml:space="preserve">Desktop </w:t>
+      </w:r>
+      <w:r>
+        <w:rPr>
+          <w:rFonts w:ascii="TH Sarabun New" w:hAnsi="TH Sarabun New" w:cs="TH Sarabun New" w:hint="cs"/>
+          <w:sz w:val="32"/>
+          <w:szCs w:val="32"/>
+          <w:cs/>
+        </w:rPr>
+        <w:t xml:space="preserve">และใช้คำสั่ง </w:t>
+      </w:r>
+      <w:proofErr w:type="spellStart"/>
+      <w:r>
+        <w:rPr>
+          <w:rFonts w:ascii="TH Sarabun New" w:hAnsi="TH Sarabun New" w:cs="TH Sarabun New"/>
+          <w:sz w:val="32"/>
+          <w:szCs w:val="32"/>
+        </w:rPr>
+        <w:t>git</w:t>
+      </w:r>
+      <w:proofErr w:type="spellEnd"/>
+      <w:r>
+        <w:rPr>
+          <w:rFonts w:ascii="TH Sarabun New" w:hAnsi="TH Sarabun New" w:cs="TH Sarabun New"/>
+          <w:sz w:val="32"/>
+          <w:szCs w:val="32"/>
+        </w:rPr>
+        <w:t xml:space="preserve"> clone</w:t>
+      </w:r>
+    </w:p>
+    <w:p>
+      <w:pPr>
+        <w:pStyle w:val="ListParagraph"/>
+        <w:jc w:val="center"/>
+        <w:rPr>
+          <w:rFonts w:ascii="TH Sarabun New" w:hAnsi="TH Sarabun New" w:cs="TH Sarabun New"/>
+          <w:sz w:val="32"/>
+          <w:szCs w:val="32"/>
+        </w:rPr>
+      </w:pPr>
+      <w:r>
+        <w:rPr>
+          <w:rFonts w:ascii="TH Sarabun New" w:hAnsi="TH Sarabun New" w:cs="TH Sarabun New"/>
+          <w:sz w:val="32"/>
+          <w:szCs w:val="32"/>
+        </w:rPr>
+        <w:t xml:space="preserve">Copy the link, go to </w:t>
+      </w:r>
+      <w:proofErr w:type="spellStart"/>
+      <w:r>
+        <w:rPr>
+          <w:rFonts w:ascii="TH Sarabun New" w:hAnsi="TH Sarabun New" w:cs="TH Sarabun New"/>
+          <w:sz w:val="32"/>
+          <w:szCs w:val="32"/>
+        </w:rPr>
+        <w:t>cmd</w:t>
+      </w:r>
+      <w:proofErr w:type="spellEnd"/>
+      <w:r>
+        <w:rPr>
+          <w:rFonts w:ascii="TH Sarabun New" w:hAnsi="TH Sarabun New" w:cs="TH Sarabun New"/>
+          <w:sz w:val="32"/>
+          <w:szCs w:val="32"/>
+        </w:rPr>
+        <w:t xml:space="preserve"> and go to where you want to put the file, for example desktop and use the </w:t>
+      </w:r>
+      <w:proofErr w:type="spellStart"/>
+      <w:r>
+        <w:rPr>
+          <w:rFonts w:ascii="TH Sarabun New" w:hAnsi="TH Sarabun New" w:cs="TH Sarabun New"/>
+          <w:sz w:val="32"/>
+          <w:szCs w:val="32"/>
+        </w:rPr>
+        <w:t>git</w:t>
+      </w:r>
+      <w:proofErr w:type="spellEnd"/>
+      <w:r>
+        <w:rPr>
+          <w:rFonts w:ascii="TH Sarabun New" w:hAnsi="TH Sarabun New" w:cs="TH Sarabun New"/>
+          <w:sz w:val="32"/>
+          <w:szCs w:val="32"/>
+        </w:rPr>
+        <w:t xml:space="preserve"> clone command.</w:t>
+      </w:r>
+    </w:p>
+    <w:p>
+      <w:pPr>
+        <w:pStyle w:val="ListParagraph"/>
+        <w:numPr>
+          <w:ilvl w:val="0"/>
+          <w:numId w:val="1"/>
+        </w:numPr>
+        <w:rPr>
+          <w:rFonts w:ascii="TH Sarabun New" w:hAnsi="TH Sarabun New" w:cs="TH Sarabun New"/>
+          <w:sz w:val="32"/>
+          <w:szCs w:val="32"/>
+        </w:rPr>
+      </w:pPr>
+      <w:r>
+        <w:rPr>
+          <w:rFonts w:ascii="TH Sarabun New" w:hAnsi="TH Sarabun New" w:cs="TH Sarabun New"/>
+          <w:sz w:val="32"/>
+          <w:szCs w:val="32"/>
+        </w:rPr>
+        <w:t xml:space="preserve">Drive : </w:t>
+      </w:r>
+      <w:hyperlink r:id="rId7" w:history="1">
+        <w:r>
+          <w:rPr>
+            <w:rStyle w:val="Hyperlink"/>
+            <w:rFonts w:ascii="TH Sarabun New" w:hAnsi="TH Sarabun New" w:cs="TH Sarabun New"/>
+            <w:sz w:val="32"/>
+            <w:szCs w:val="32"/>
+          </w:rPr>
+          <w:t>https://drive.google.com/file/d/1uiYZFatDo9wpwFAttleKLO2CZNKaoifl/view?usp=drive_link</w:t>
+        </w:r>
+      </w:hyperlink>
+    </w:p>
+    <w:p>
+      <w:pPr>
+        <w:pStyle w:val="ListParagraph"/>
+        <w:rPr>
+          <w:rFonts w:ascii="TH Sarabun New" w:hAnsi="TH Sarabun New" w:cs="TH Sarabun New"/>
+          <w:sz w:val="32"/>
+          <w:szCs w:val="32"/>
+        </w:rPr>
+      </w:pPr>
+      <w:r>
+        <w:rPr>
+          <w:rFonts w:ascii="TH Sarabun New" w:hAnsi="TH Sarabun New" w:cs="TH Sarabun New" w:hint="cs"/>
+          <w:sz w:val="32"/>
+          <w:szCs w:val="32"/>
+          <w:cs/>
+        </w:rPr>
+        <w:t xml:space="preserve">แตกไฟล์ได้ตามปกติ แล้วเข้า </w:t>
+      </w:r>
+      <w:proofErr w:type="spellStart"/>
+      <w:r>
+        <w:rPr>
+          <w:rFonts w:ascii="TH Sarabun New" w:hAnsi="TH Sarabun New" w:cs="TH Sarabun New"/>
+          <w:sz w:val="32"/>
+          <w:szCs w:val="32"/>
+        </w:rPr>
+        <w:t>vs</w:t>
+      </w:r>
+      <w:proofErr w:type="spellEnd"/>
+      <w:r>
+        <w:rPr>
+          <w:rFonts w:ascii="TH Sarabun New" w:hAnsi="TH Sarabun New" w:cs="TH Sarabun New"/>
+          <w:sz w:val="32"/>
+          <w:szCs w:val="32"/>
+        </w:rPr>
+        <w:t xml:space="preserve"> code </w:t>
+      </w:r>
+      <w:r>
+        <w:rPr>
+          <w:rFonts w:ascii="TH Sarabun New" w:hAnsi="TH Sarabun New" w:cs="TH Sarabun New" w:hint="cs"/>
+          <w:sz w:val="32"/>
+          <w:szCs w:val="32"/>
+          <w:cs/>
+        </w:rPr>
+        <w:t xml:space="preserve">เปิดที่ ดฟลเดอร์ </w:t>
+      </w:r>
+      <w:proofErr w:type="spellStart"/>
+      <w:r>
+        <w:rPr>
+          <w:rFonts w:ascii="TH Sarabun New" w:hAnsi="TH Sarabun New" w:cs="TH Sarabun New"/>
+          <w:sz w:val="32"/>
+          <w:szCs w:val="32"/>
+        </w:rPr>
+        <w:t>pallet_barcode</w:t>
+      </w:r>
+      <w:proofErr w:type="spellEnd"/>
+    </w:p>
+    <w:p>
+      <w:pPr>
+        <w:pStyle w:val="ListParagraph"/>
+        <w:rPr>
+          <w:rFonts w:ascii="TH Sarabun New" w:hAnsi="TH Sarabun New" w:cs="TH Sarabun New"/>
+          <w:sz w:val="32"/>
+          <w:szCs w:val="32"/>
+        </w:rPr>
+      </w:pPr>
+      <w:r>
+        <w:rPr>
+          <w:rFonts w:ascii="TH Sarabun New" w:hAnsi="TH Sarabun New" w:cs="TH Sarabun New"/>
+          <w:sz w:val="32"/>
+          <w:szCs w:val="32"/>
+        </w:rPr>
+        <w:t xml:space="preserve">Extract the file as usual, then go to </w:t>
+      </w:r>
+      <w:proofErr w:type="spellStart"/>
+      <w:r>
+        <w:rPr>
+          <w:rFonts w:ascii="TH Sarabun New" w:hAnsi="TH Sarabun New" w:cs="TH Sarabun New"/>
+          <w:sz w:val="32"/>
+          <w:szCs w:val="32"/>
+        </w:rPr>
+        <w:t>vs</w:t>
+      </w:r>
+      <w:proofErr w:type="spellEnd"/>
+      <w:r>
+        <w:rPr>
+          <w:rFonts w:ascii="TH Sarabun New" w:hAnsi="TH Sarabun New" w:cs="TH Sarabun New"/>
+          <w:sz w:val="32"/>
+          <w:szCs w:val="32"/>
+        </w:rPr>
+        <w:t xml:space="preserve"> code and open it in the </w:t>
+      </w:r>
+      <w:proofErr w:type="spellStart"/>
+      <w:r>
+        <w:rPr>
+          <w:rFonts w:ascii="TH Sarabun New" w:hAnsi="TH Sarabun New" w:cs="TH Sarabun New"/>
+          <w:sz w:val="32"/>
+          <w:szCs w:val="32"/>
+        </w:rPr>
+        <w:t>pallet_barcode</w:t>
+      </w:r>
+      <w:proofErr w:type="spellEnd"/>
+      <w:r>
+        <w:rPr>
+          <w:rFonts w:ascii="TH Sarabun New" w:hAnsi="TH Sarabun New" w:cs="TH Sarabun New"/>
+          <w:sz w:val="32"/>
+          <w:szCs w:val="32"/>
+        </w:rPr>
+        <w:t xml:space="preserve"> folder.</w:t>
+      </w:r>
+    </w:p>
+    <w:p>
+      <w:pPr>
+        <w:rPr>
+          <w:rFonts w:ascii="TH Sarabun New" w:hAnsi="TH Sarabun New" w:cs="TH Sarabun New"/>
+          <w:sz w:val="32"/>
+          <w:szCs w:val="32"/>
+        </w:rPr>
+      </w:pPr>
+    </w:p>
+    <w:p>
+      <w:pPr>
+        <w:rPr>
+          <w:rFonts w:ascii="TH Sarabun New" w:hAnsi="TH Sarabun New" w:cs="TH Sarabun New"/>
+          <w:sz w:val="32"/>
+          <w:szCs w:val="32"/>
+        </w:rPr>
+      </w:pPr>
+      <w:r>
+        <w:rPr>
+          <w:rFonts w:ascii="TH Sarabun New" w:hAnsi="TH Sarabun New" w:cs="TH Sarabun New" w:hint="cs"/>
+          <w:sz w:val="32"/>
+          <w:szCs w:val="32"/>
+          <w:cs/>
+        </w:rPr>
+        <w:t>แก้ไขโค้ดผิดพลาดเบื้องต้น (</w:t>
+      </w:r>
+      <w:r>
+        <w:rPr>
+          <w:rFonts w:ascii="TH Sarabun New" w:hAnsi="TH Sarabun New" w:cs="TH Sarabun New"/>
+          <w:sz w:val="32"/>
+          <w:szCs w:val="32"/>
+        </w:rPr>
+        <w:t>Fix basic error code</w:t>
+      </w:r>
+      <w:r>
+        <w:rPr>
+          <w:rFonts w:ascii="TH Sarabun New" w:hAnsi="TH Sarabun New" w:cs="TH Sarabun New" w:hint="cs"/>
+          <w:sz w:val="32"/>
+          <w:szCs w:val="32"/>
+          <w:cs/>
+        </w:rPr>
+        <w:t>)</w:t>
+      </w:r>
+    </w:p>
+    <w:p>
+      <w:pPr>
+        <w:pStyle w:val="ListParagraph"/>
+        <w:numPr>
+          <w:ilvl w:val="0"/>
+          <w:numId w:val="2"/>
+        </w:numPr>
+        <w:rPr>
+          <w:rFonts w:ascii="TH Sarabun New" w:hAnsi="TH Sarabun New" w:cs="TH Sarabun New"/>
+          <w:sz w:val="32"/>
+          <w:szCs w:val="32"/>
+        </w:rPr>
+      </w:pPr>
+      <w:r>
+        <w:rPr>
+          <w:rFonts w:ascii="TH Sarabun New" w:hAnsi="TH Sarabun New" w:cs="TH Sarabun New" w:hint="cs"/>
+          <w:sz w:val="32"/>
+          <w:szCs w:val="32"/>
+          <w:cs/>
+        </w:rPr>
+        <w:t xml:space="preserve">ผิดพลาดที่ไฟล์ </w:t>
+      </w:r>
+      <w:r>
+        <w:rPr>
+          <w:rFonts w:ascii="TH Sarabun New" w:hAnsi="TH Sarabun New" w:cs="TH Sarabun New"/>
+          <w:sz w:val="32"/>
+          <w:szCs w:val="32"/>
+        </w:rPr>
+        <w:t>lib</w:t>
+      </w:r>
+      <w:r>
+        <w:rPr>
+          <w:rFonts w:ascii="TH Sarabun New" w:hAnsi="TH Sarabun New" w:cs="TH Sarabun New" w:hint="cs"/>
+          <w:sz w:val="32"/>
+          <w:szCs w:val="32"/>
+          <w:cs/>
+        </w:rPr>
+        <w:t xml:space="preserve"> (</w:t>
+      </w:r>
+      <w:r>
+        <w:rPr>
+          <w:rFonts w:ascii="TH Sarabun New" w:hAnsi="TH Sarabun New" w:cs="TH Sarabun New"/>
+          <w:sz w:val="32"/>
+          <w:szCs w:val="32"/>
+        </w:rPr>
+        <w:t>Error in lib file</w:t>
+      </w:r>
+      <w:r>
+        <w:rPr>
+          <w:rFonts w:ascii="TH Sarabun New" w:hAnsi="TH Sarabun New" w:cs="TH Sarabun New" w:hint="cs"/>
+          <w:sz w:val="32"/>
+          <w:szCs w:val="32"/>
+          <w:cs/>
+        </w:rPr>
+        <w:t>)</w:t>
+      </w:r>
+    </w:p>
+    <w:p>
+      <w:pPr>
+        <w:ind w:left="72"/>
+        <w:jc w:val="center"/>
+        <w:rPr>
+          <w:rFonts w:ascii="TH Sarabun New" w:hAnsi="TH Sarabun New" w:cs="TH Sarabun New"/>
+          <w:sz w:val="32"/>
+          <w:szCs w:val="32"/>
+        </w:rPr>
+      </w:pPr>
+      <w:r>
+        <w:rPr>
+          <w:rFonts w:ascii="TH Sarabun New" w:hAnsi="TH Sarabun New" w:cs="TH Sarabun New"/>
+          <w:sz w:val="32"/>
+          <w:szCs w:val="32"/>
+        </w:rPr>
+        <w:drawing>
+          <wp:inline distT="0" distB="0" distL="0" distR="0" wp14:anchorId="4FF5382F" wp14:editId="324EC892">
+            <wp:extent cx="6794500" cy="2717021"/>
+            <wp:effectExtent l="0" t="0" r="6350" b="7620"/>
+            <wp:docPr id="2" name="Picture 2"/>
+            <wp:cNvGraphicFramePr>
+              <a:graphicFrameLocks xmlns:a="http://schemas.openxmlformats.org/drawingml/2006/main" noChangeAspect="1"/>
+            </wp:cNvGraphicFramePr>
+            <a:graphic xmlns:a="http://schemas.openxmlformats.org/drawingml/2006/main">
+              <a:graphicData uri="http://schemas.openxmlformats.org/drawingml/2006/picture">
+                <pic:pic xmlns:pic="http://schemas.openxmlformats.org/drawingml/2006/picture">
+                  <pic:nvPicPr>
+                    <pic:cNvPr id="1" name=""/>
+                    <pic:cNvPicPr/>
+                  </pic:nvPicPr>
+                  <pic:blipFill>
+                    <a:blip r:embed="rId8"/>
+                    <a:stretch>
+                      <a:fillRect/>
+                    </a:stretch>
+                  </pic:blipFill>
+                  <pic:spPr>
+                    <a:xfrm>
+                      <a:off x="0" y="0"/>
+                      <a:ext cx="6853840" cy="2740750"/>
+                    </a:xfrm>
+                    <a:prstGeom prst="rect">
+                      <a:avLst/>
+                    </a:prstGeom>
+                  </pic:spPr>
+                </pic:pic>
+              </a:graphicData>
+            </a:graphic>
+          </wp:inline>
+        </w:drawing>
+      </w:r>
+    </w:p>
+    <w:p>
+      <w:pPr>
+        <w:ind w:left="72"/>
+        <w:jc w:val="center"/>
+        <w:rPr>
+          <w:rFonts w:ascii="TH Sarabun New" w:hAnsi="TH Sarabun New" w:cs="TH Sarabun New"/>
+          <w:sz w:val="32"/>
+          <w:szCs w:val="32"/>
+        </w:rPr>
+      </w:pPr>
+      <w:r>
+        <w:rPr>
+          <w:rFonts w:ascii="TH Sarabun New" w:hAnsi="TH Sarabun New" w:cs="TH Sarabun New" w:hint="cs"/>
+          <w:sz w:val="32"/>
+          <w:szCs w:val="32"/>
+          <w:cs/>
+        </w:rPr>
+        <w:t xml:space="preserve">ให้พิมพ์ ใน </w:t>
+      </w:r>
+      <w:r>
+        <w:rPr>
+          <w:rFonts w:ascii="TH Sarabun New" w:hAnsi="TH Sarabun New" w:cs="TH Sarabun New"/>
+          <w:sz w:val="32"/>
+          <w:szCs w:val="32"/>
+        </w:rPr>
+        <w:t xml:space="preserve">terminal </w:t>
+      </w:r>
+      <w:r>
+        <w:rPr>
+          <w:rFonts w:ascii="TH Sarabun New" w:hAnsi="TH Sarabun New" w:cs="TH Sarabun New" w:hint="cs"/>
+          <w:sz w:val="32"/>
+          <w:szCs w:val="32"/>
+          <w:cs/>
+        </w:rPr>
+        <w:t>ว่า</w:t>
+      </w:r>
+      <w:r>
+        <w:rPr>
+          <w:rFonts w:ascii="TH Sarabun New" w:hAnsi="TH Sarabun New" w:cs="TH Sarabun New"/>
+          <w:sz w:val="32"/>
+          <w:szCs w:val="32"/>
+        </w:rPr>
+        <w:t>“Flutter pub get”</w:t>
+      </w:r>
+      <w:r>
+        <w:rPr>
+          <w:rFonts w:ascii="TH Sarabun New" w:hAnsi="TH Sarabun New" w:cs="TH Sarabun New"/>
+          <w:sz w:val="32"/>
+          <w:szCs w:val="32"/>
+        </w:rPr>
+        <w:t xml:space="preserve">     (</w:t>
+      </w:r>
+      <w:r>
+        <w:rPr>
+          <w:rFonts w:ascii="TH Sarabun New" w:hAnsi="TH Sarabun New" w:cs="TH Sarabun New"/>
+          <w:sz w:val="32"/>
+          <w:szCs w:val="32"/>
+        </w:rPr>
+        <w:t>Type “Flutter pub get” in the terminal.</w:t>
+      </w:r>
+      <w:r>
+        <w:rPr>
+          <w:rFonts w:ascii="TH Sarabun New" w:hAnsi="TH Sarabun New" w:cs="TH Sarabun New"/>
+          <w:sz w:val="32"/>
+          <w:szCs w:val="32"/>
+        </w:rPr>
+        <w:t>)</w:t>
+      </w:r>
+    </w:p>
+    <w:p>
+      <w:pPr>
+        <w:pStyle w:val="ListParagraph"/>
+        <w:numPr>
+          <w:ilvl w:val="0"/>
+          <w:numId w:val="2"/>
+        </w:numPr>
+        <w:rPr>
+          <w:rFonts w:ascii="TH Sarabun New" w:hAnsi="TH Sarabun New" w:cs="TH Sarabun New"/>
+          <w:sz w:val="32"/>
+          <w:szCs w:val="32"/>
+        </w:rPr>
+      </w:pPr>
+      <w:r>
+        <w:rPr>
+          <w:rFonts w:ascii="TH Sarabun New" w:hAnsi="TH Sarabun New" w:cs="TH Sarabun New" w:hint="cs"/>
+          <w:sz w:val="32"/>
+          <w:szCs w:val="32"/>
+          <w:cs/>
+        </w:rPr>
+        <w:t xml:space="preserve">ผิดพลาดที่ไฟล์ </w:t>
+      </w:r>
+      <w:r>
+        <w:rPr>
+          <w:rFonts w:ascii="TH Sarabun New" w:hAnsi="TH Sarabun New" w:cs="TH Sarabun New"/>
+          <w:sz w:val="32"/>
+          <w:szCs w:val="32"/>
+        </w:rPr>
+        <w:t>android</w:t>
+      </w:r>
+      <w:r>
+        <w:rPr>
+          <w:rFonts w:ascii="TH Sarabun New" w:hAnsi="TH Sarabun New" w:cs="TH Sarabun New" w:hint="cs"/>
+          <w:sz w:val="32"/>
+          <w:szCs w:val="32"/>
+          <w:cs/>
+        </w:rPr>
+        <w:t xml:space="preserve"> (</w:t>
+      </w:r>
+      <w:r>
+        <w:rPr>
+          <w:rFonts w:ascii="TH Sarabun New" w:hAnsi="TH Sarabun New" w:cs="TH Sarabun New"/>
+          <w:sz w:val="32"/>
+          <w:szCs w:val="32"/>
+        </w:rPr>
+        <w:t>Error in android file</w:t>
+      </w:r>
+      <w:r>
+        <w:rPr>
+          <w:rFonts w:ascii="TH Sarabun New" w:hAnsi="TH Sarabun New" w:cs="TH Sarabun New" w:hint="cs"/>
+          <w:sz w:val="32"/>
+          <w:szCs w:val="32"/>
+          <w:cs/>
+        </w:rPr>
+        <w:t>)</w:t>
+      </w:r>
+    </w:p>
+    <w:p>
+      <w:pPr>
+        <w:pStyle w:val="ListParagraph"/>
+        <w:ind w:left="432"/>
+        <w:rPr>
+          <w:rFonts w:ascii="TH Sarabun New" w:hAnsi="TH Sarabun New" w:cs="TH Sarabun New"/>
+          <w:sz w:val="32"/>
+          <w:szCs w:val="32"/>
+        </w:rPr>
+      </w:pPr>
+    </w:p>
+    <w:p>
+      <w:pPr>
+        <w:pStyle w:val="ListParagraph"/>
+        <w:ind w:left="432"/>
+        <w:jc w:val="center"/>
+        <w:rPr>
+          <w:rFonts w:ascii="TH Sarabun New" w:hAnsi="TH Sarabun New" w:cs="TH Sarabun New"/>
+          <w:sz w:val="32"/>
+          <w:szCs w:val="32"/>
+        </w:rPr>
+      </w:pPr>
+      <w:r>
+        <w:rPr>
+          <w:rFonts w:ascii="TH Sarabun New" w:hAnsi="TH Sarabun New" w:cs="TH Sarabun New"/>
+          <w:sz w:val="32"/>
+          <w:szCs w:val="32"/>
+        </w:rPr>
+        <w:drawing>
+          <wp:inline distT="0" distB="0" distL="0" distR="0" wp14:anchorId="0A28DC97" wp14:editId="56D781DA">
+            <wp:extent cx="6461760" cy="2835413"/>
+            <wp:effectExtent l="0" t="0" r="0" b="3175"/>
+            <wp:docPr id="3" name="Picture 3"/>
+            <wp:cNvGraphicFramePr>
+              <a:graphicFrameLocks xmlns:a="http://schemas.openxmlformats.org/drawingml/2006/main" noChangeAspect="1"/>
+            </wp:cNvGraphicFramePr>
+            <a:graphic xmlns:a="http://schemas.openxmlformats.org/drawingml/2006/main">
+              <a:graphicData uri="http://schemas.openxmlformats.org/drawingml/2006/picture">
+                <pic:pic xmlns:pic="http://schemas.openxmlformats.org/drawingml/2006/picture">
+                  <pic:nvPicPr>
+                    <pic:cNvPr id="1" name=""/>
+                    <pic:cNvPicPr/>
+                  </pic:nvPicPr>
+                  <pic:blipFill>
+                    <a:blip r:embed="rId9"/>
+                    <a:stretch>
+                      <a:fillRect/>
+                    </a:stretch>
+                  </pic:blipFill>
+                  <pic:spPr>
+                    <a:xfrm>
+                      <a:off x="0" y="0"/>
+                      <a:ext cx="6475514" cy="2841448"/>
+                    </a:xfrm>
+                    <a:prstGeom prst="rect">
+                      <a:avLst/>
+                    </a:prstGeom>
+                  </pic:spPr>
+                </pic:pic>
+              </a:graphicData>
+            </a:graphic>
+          </wp:inline>
+        </w:drawing>
+      </w:r>
+    </w:p>
+    <w:p>
+      <w:pPr>
+        <w:ind w:left="72"/>
+        <w:jc w:val="center"/>
+        <w:rPr>
+          <w:rFonts w:ascii="TH Sarabun New" w:hAnsi="TH Sarabun New" w:cs="TH Sarabun New"/>
+          <w:sz w:val="32"/>
+          <w:szCs w:val="32"/>
+        </w:rPr>
+      </w:pPr>
+      <w:r>
+        <w:rPr>
+          <w:rFonts w:ascii="TH Sarabun New" w:hAnsi="TH Sarabun New" w:cs="TH Sarabun New" w:hint="cs"/>
+          <w:sz w:val="32"/>
+          <w:szCs w:val="32"/>
+          <w:cs/>
+        </w:rPr>
+        <w:t xml:space="preserve">ให้พิมพ์ ใน </w:t>
+      </w:r>
+      <w:r>
+        <w:rPr>
+          <w:rFonts w:ascii="TH Sarabun New" w:hAnsi="TH Sarabun New" w:cs="TH Sarabun New"/>
+          <w:sz w:val="32"/>
+          <w:szCs w:val="32"/>
+        </w:rPr>
+        <w:t xml:space="preserve">terminal </w:t>
+      </w:r>
+      <w:r>
+        <w:rPr>
+          <w:rFonts w:ascii="TH Sarabun New" w:hAnsi="TH Sarabun New" w:cs="TH Sarabun New" w:hint="cs"/>
+          <w:sz w:val="32"/>
+          <w:szCs w:val="32"/>
+          <w:cs/>
+        </w:rPr>
+        <w:t>ว่า</w:t>
+      </w:r>
+      <w:r>
+        <w:rPr>
+          <w:rFonts w:ascii="TH Sarabun New" w:hAnsi="TH Sarabun New" w:cs="TH Sarabun New"/>
+          <w:sz w:val="32"/>
+          <w:szCs w:val="32"/>
+        </w:rPr>
+        <w:t xml:space="preserve">“Flutter </w:t>
+      </w:r>
+      <w:r>
+        <w:rPr>
+          <w:rFonts w:ascii="TH Sarabun New" w:hAnsi="TH Sarabun New" w:cs="TH Sarabun New"/>
+          <w:sz w:val="32"/>
+          <w:szCs w:val="32"/>
+        </w:rPr>
+        <w:t>doctor</w:t>
+      </w:r>
+      <w:r>
+        <w:rPr>
+          <w:rFonts w:ascii="TH Sarabun New" w:hAnsi="TH Sarabun New" w:cs="TH Sarabun New"/>
+          <w:sz w:val="32"/>
+          <w:szCs w:val="32"/>
+        </w:rPr>
+        <w:t>”     (</w:t>
+      </w:r>
+      <w:r>
+        <w:rPr>
+          <w:rFonts w:ascii="TH Sarabun New" w:hAnsi="TH Sarabun New" w:cs="TH Sarabun New"/>
+          <w:sz w:val="32"/>
+          <w:szCs w:val="32"/>
+        </w:rPr>
+        <w:t>Type “Flutter</w:t>
+      </w:r>
+      <w:r>
+        <w:rPr>
+          <w:rFonts w:ascii="TH Sarabun New" w:hAnsi="TH Sarabun New" w:cs="TH Sarabun New"/>
+          <w:sz w:val="32"/>
+          <w:szCs w:val="32"/>
+        </w:rPr>
+        <w:t xml:space="preserve"> doctor</w:t>
+      </w:r>
+      <w:r>
+        <w:rPr>
+          <w:rFonts w:ascii="TH Sarabun New" w:hAnsi="TH Sarabun New" w:cs="TH Sarabun New"/>
+          <w:sz w:val="32"/>
+          <w:szCs w:val="32"/>
+        </w:rPr>
+        <w:t>” in the terminal.</w:t>
+      </w:r>
+      <w:r>
+        <w:rPr>
+          <w:rFonts w:ascii="TH Sarabun New" w:hAnsi="TH Sarabun New" w:cs="TH Sarabun New"/>
+          <w:sz w:val="32"/>
+          <w:szCs w:val="32"/>
+        </w:rPr>
+        <w:t>)</w:t>
+      </w:r>
+    </w:p>
+    <w:p>
+      <w:pPr>
+        <w:ind w:left="72"/>
+        <w:jc w:val="center"/>
+        <w:rPr>
+          <w:rFonts w:ascii="TH Sarabun New" w:hAnsi="TH Sarabun New" w:cs="TH Sarabun New"/>
+          <w:sz w:val="32"/>
+          <w:szCs w:val="32"/>
+        </w:rPr>
+      </w:pPr>
+    </w:p>
+    <w:p>
+      <w:pPr>
+        <w:ind w:left="72"/>
+        <w:rPr>
+          <w:rFonts w:ascii="TH Sarabun New" w:hAnsi="TH Sarabun New" w:cs="TH Sarabun New"/>
+          <w:sz w:val="32"/>
+          <w:szCs w:val="32"/>
+        </w:rPr>
+      </w:pPr>
+      <w:r>
+        <w:rPr>
+          <w:rFonts w:ascii="TH Sarabun New" w:hAnsi="TH Sarabun New" w:cs="TH Sarabun New" w:hint="cs"/>
+          <w:sz w:val="32"/>
+          <w:szCs w:val="32"/>
+          <w:cs/>
+        </w:rPr>
+        <w:lastRenderedPageBreak/>
+        <w:t>ฐานข้อมูล (</w:t>
+      </w:r>
+      <w:r>
+        <w:rPr>
+          <w:rFonts w:ascii="TH Sarabun New" w:hAnsi="TH Sarabun New" w:cs="TH Sarabun New"/>
+          <w:sz w:val="32"/>
+          <w:szCs w:val="32"/>
+        </w:rPr>
+        <w:t>Database</w:t>
+      </w:r>
+      <w:r>
+        <w:rPr>
+          <w:rFonts w:ascii="TH Sarabun New" w:hAnsi="TH Sarabun New" w:cs="TH Sarabun New" w:hint="cs"/>
+          <w:sz w:val="32"/>
+          <w:szCs w:val="32"/>
+          <w:cs/>
+        </w:rPr>
+        <w:t>)</w:t>
+      </w:r>
+    </w:p>
+    <w:p>
+      <w:pPr>
+        <w:pStyle w:val="ListParagraph"/>
+        <w:numPr>
+          <w:ilvl w:val="0"/>
+          <w:numId w:val="3"/>
+        </w:numPr>
+        <w:rPr>
+          <w:rFonts w:ascii="TH Sarabun New" w:hAnsi="TH Sarabun New" w:cs="TH Sarabun New"/>
+          <w:sz w:val="32"/>
+          <w:szCs w:val="32"/>
+        </w:rPr>
+      </w:pPr>
+      <w:r>
+        <w:rPr>
+          <w:rFonts w:ascii="TH Sarabun New" w:hAnsi="TH Sarabun New" w:cs="TH Sarabun New" w:hint="cs"/>
+          <w:sz w:val="32"/>
+          <w:szCs w:val="32"/>
+          <w:cs/>
+        </w:rPr>
+        <w:t>เช็คฐานข้อมูล</w:t>
+      </w:r>
+      <w:r>
+        <w:rPr>
+          <w:rFonts w:ascii="TH Sarabun New" w:hAnsi="TH Sarabun New" w:cs="TH Sarabun New"/>
+          <w:sz w:val="32"/>
+          <w:szCs w:val="32"/>
+        </w:rPr>
+        <w:t xml:space="preserve"> (</w:t>
+      </w:r>
+      <w:r>
+        <w:rPr>
+          <w:rFonts w:ascii="TH Sarabun New" w:hAnsi="TH Sarabun New" w:cs="TH Sarabun New"/>
+          <w:sz w:val="32"/>
+          <w:szCs w:val="32"/>
+        </w:rPr>
+        <w:t>Check the database</w:t>
+      </w:r>
+      <w:r>
+        <w:rPr>
+          <w:rFonts w:ascii="TH Sarabun New" w:hAnsi="TH Sarabun New" w:cs="TH Sarabun New"/>
+          <w:sz w:val="32"/>
+          <w:szCs w:val="32"/>
+        </w:rPr>
+        <w:t>)</w:t>
+      </w:r>
+    </w:p>
+    <w:p>
+      <w:pPr>
+        <w:pStyle w:val="ListParagraph"/>
+        <w:ind w:left="432"/>
+        <w:rPr>
+          <w:rFonts w:ascii="TH Sarabun New" w:hAnsi="TH Sarabun New" w:cs="TH Sarabun New" w:hint="cs"/>
+          <w:sz w:val="32"/>
+          <w:szCs w:val="32"/>
+          <w:cs/>
+        </w:rPr>
+      </w:pPr>
+      <w:r>
+        <w:rPr>
+          <w:rFonts w:ascii="TH Sarabun New" w:hAnsi="TH Sarabun New" w:cs="TH Sarabun New"/>
+          <w:sz w:val="32"/>
+          <w:szCs w:val="32"/>
+          <w:cs/>
+        </w:rPr>
+        <w:drawing>
+          <wp:inline distT="0" distB="0" distL="0" distR="0" wp14:anchorId="6860309B" wp14:editId="745F9164">
+            <wp:extent cx="8860790" cy="2537460"/>
+            <wp:effectExtent l="0" t="0" r="0" b="0"/>
+            <wp:docPr id="4" name="Picture 4"/>
+            <wp:cNvGraphicFramePr>
+              <a:graphicFrameLocks xmlns:a="http://schemas.openxmlformats.org/drawingml/2006/main" noChangeAspect="1"/>
+            </wp:cNvGraphicFramePr>
+            <a:graphic xmlns:a="http://schemas.openxmlformats.org/drawingml/2006/main">
+              <a:graphicData uri="http://schemas.openxmlformats.org/drawingml/2006/picture">
+                <pic:pic xmlns:pic="http://schemas.openxmlformats.org/drawingml/2006/picture">
+                  <pic:nvPicPr>
+                    <pic:cNvPr id="1" name=""/>
+                    <pic:cNvPicPr/>
+                  </pic:nvPicPr>
+                  <pic:blipFill>
+                    <a:blip r:embed="rId10"/>
+                    <a:stretch>
+                      <a:fillRect/>
+                    </a:stretch>
+                  </pic:blipFill>
+                  <pic:spPr>
+                    <a:xfrm>
+                      <a:off x="0" y="0"/>
+                      <a:ext cx="8860790" cy="2537460"/>
+                    </a:xfrm>
+                    <a:prstGeom prst="rect">
+                      <a:avLst/>
+                    </a:prstGeom>
+                  </pic:spPr>
+                </pic:pic>
+              </a:graphicData>
+            </a:graphic>
+          </wp:inline>
+        </w:drawing>
+      </w:r>
+    </w:p>
+    <w:p>
+      <w:pPr>
+        <w:pStyle w:val="ListParagraph"/>
+        <w:ind w:left="432"/>
+        <w:jc w:val="center"/>
+        <w:rPr>
+          <w:rFonts w:ascii="TH Sarabun New" w:hAnsi="TH Sarabun New" w:cs="TH Sarabun New"/>
+          <w:sz w:val="32"/>
+          <w:szCs w:val="32"/>
+        </w:rPr>
+      </w:pPr>
+      <w:r>
+        <w:rPr>
+          <w:rFonts w:ascii="TH Sarabun New" w:hAnsi="TH Sarabun New" w:cs="TH Sarabun New" w:hint="cs"/>
+          <w:sz w:val="32"/>
+          <w:szCs w:val="32"/>
+          <w:cs/>
+        </w:rPr>
+        <w:t>เปลี่ยนข้อมูลเป็นฐานข้อมูลของตัวเอง (</w:t>
+      </w:r>
+      <w:r>
+        <w:rPr>
+          <w:rFonts w:ascii="TH Sarabun New" w:hAnsi="TH Sarabun New" w:cs="TH Sarabun New"/>
+          <w:sz w:val="32"/>
+          <w:szCs w:val="32"/>
+        </w:rPr>
+        <w:t>Convert data to your own database</w:t>
+      </w:r>
+      <w:r>
+        <w:rPr>
+          <w:rFonts w:ascii="TH Sarabun New" w:hAnsi="TH Sarabun New" w:cs="TH Sarabun New"/>
+          <w:sz w:val="32"/>
+          <w:szCs w:val="32"/>
+        </w:rPr>
+        <w:t>)</w:t>
+      </w:r>
+    </w:p>
+    <w:p>
+      <w:pPr>
+        <w:pStyle w:val="ListParagraph"/>
+        <w:numPr>
+          <w:ilvl w:val="0"/>
+          <w:numId w:val="3"/>
+        </w:numPr>
+        <w:rPr>
+          <w:rFonts w:ascii="TH Sarabun New" w:hAnsi="TH Sarabun New" w:cs="TH Sarabun New"/>
+          <w:sz w:val="32"/>
+          <w:szCs w:val="32"/>
+        </w:rPr>
+      </w:pPr>
+      <w:r>
+        <w:rPr>
+          <w:rFonts w:ascii="TH Sarabun New" w:hAnsi="TH Sarabun New" w:cs="TH Sarabun New" w:hint="cs"/>
+          <w:sz w:val="32"/>
+          <w:szCs w:val="32"/>
+          <w:cs/>
+        </w:rPr>
+        <w:t>รันฐานข้อมูล (</w:t>
+      </w:r>
+      <w:r>
+        <w:rPr>
+          <w:rFonts w:ascii="TH Sarabun New" w:hAnsi="TH Sarabun New" w:cs="TH Sarabun New"/>
+          <w:sz w:val="32"/>
+          <w:szCs w:val="32"/>
+        </w:rPr>
+        <w:t>Run the database</w:t>
+      </w:r>
+      <w:r>
+        <w:rPr>
+          <w:rFonts w:ascii="TH Sarabun New" w:hAnsi="TH Sarabun New" w:cs="TH Sarabun New" w:hint="cs"/>
+          <w:sz w:val="32"/>
+          <w:szCs w:val="32"/>
+          <w:cs/>
+        </w:rPr>
+        <w:t>)</w:t>
+      </w:r>
+    </w:p>
+    <w:p>
+      <w:pPr>
+        <w:pStyle w:val="ListParagraph"/>
+        <w:ind w:left="432"/>
+        <w:jc w:val="center"/>
+        <w:rPr>
+          <w:rFonts w:ascii="TH Sarabun New" w:hAnsi="TH Sarabun New" w:cs="TH Sarabun New"/>
+          <w:sz w:val="32"/>
+          <w:szCs w:val="32"/>
+        </w:rPr>
+      </w:pPr>
+      <w:r>
+        <w:rPr>
+          <w:rFonts w:ascii="TH Sarabun New" w:hAnsi="TH Sarabun New" w:cs="TH Sarabun New"/>
+          <w:sz w:val="32"/>
+          <w:szCs w:val="32"/>
+        </w:rPr>
+        <w:drawing>
+          <wp:inline distT="0" distB="0" distL="0" distR="0" wp14:anchorId="4CAC108C" wp14:editId="6F4B38BB">
+            <wp:extent cx="7493000" cy="3990288"/>
+            <wp:effectExtent l="0" t="0" r="0" b="0"/>
+            <wp:docPr id="5" name="Picture 5"/>
+            <wp:cNvGraphicFramePr>
+              <a:graphicFrameLocks xmlns:a="http://schemas.openxmlformats.org/drawingml/2006/main" noChangeAspect="1"/>
+            </wp:cNvGraphicFramePr>
+            <a:graphic xmlns:a="http://schemas.openxmlformats.org/drawingml/2006/main">
+              <a:graphicData uri="http://schemas.openxmlformats.org/drawingml/2006/picture">
+                <pic:pic xmlns:pic="http://schemas.openxmlformats.org/drawingml/2006/picture">
+                  <pic:nvPicPr>
+                    <pic:cNvPr id="1" name=""/>
+                    <pic:cNvPicPr/>
+                  </pic:nvPicPr>
+                  <pic:blipFill>
+                    <a:blip r:embed="rId11"/>
+                    <a:stretch>
+                      <a:fillRect/>
+                    </a:stretch>
+                  </pic:blipFill>
+                  <pic:spPr>
+                    <a:xfrm>
+                      <a:off x="0" y="0"/>
+                      <a:ext cx="7516239" cy="4002664"/>
+                    </a:xfrm>
+                    <a:prstGeom prst="rect">
+                      <a:avLst/>
+                    </a:prstGeom>
+                  </pic:spPr>
+                </pic:pic>
+              </a:graphicData>
+            </a:graphic>
+          </wp:inline>
+        </w:drawing>
+      </w:r>
+    </w:p>
+    <w:p>
+      <w:pPr>
+        <w:pStyle w:val="ListParagraph"/>
+        <w:ind w:left="432"/>
+        <w:jc w:val="center"/>
+        <w:rPr>
+          <w:rFonts w:ascii="TH Sarabun New" w:hAnsi="TH Sarabun New" w:cs="TH Sarabun New" w:hint="cs"/>
+          <w:sz w:val="32"/>
+          <w:szCs w:val="32"/>
+          <w:cs/>
+        </w:rPr>
+      </w:pPr>
+      <w:r>
+        <w:rPr>
+          <w:rFonts w:ascii="TH Sarabun New" w:hAnsi="TH Sarabun New" w:cs="TH Sarabun New" w:hint="cs"/>
+          <w:sz w:val="32"/>
+          <w:szCs w:val="32"/>
+          <w:cs/>
+        </w:rPr>
+        <w:t>พิมฑืคำสั่งตามในนี้ (</w:t>
+      </w:r>
+      <w:r>
+        <w:rPr>
+          <w:rFonts w:ascii="TH Sarabun New" w:hAnsi="TH Sarabun New" w:cs="TH Sarabun New"/>
+          <w:sz w:val="32"/>
+          <w:szCs w:val="32"/>
+        </w:rPr>
+        <w:t>Type the command as shown here.</w:t>
+      </w:r>
+      <w:bookmarkStart w:id="0" w:name="_GoBack"/>
+      <w:bookmarkEnd w:id="0"/>
+      <w:r>
+        <w:rPr>
+          <w:rFonts w:ascii="TH Sarabun New" w:hAnsi="TH Sarabun New" w:cs="TH Sarabun New" w:hint="cs"/>
+          <w:sz w:val="32"/>
+          <w:szCs w:val="32"/>
+          <w:cs/>
+        </w:rPr>
+        <w:t>)</w:t>
       </w:r>
     </w:p>
     <w:sectPr>
@@ -32,8 +1242,289 @@
 </w:document>
 </file>
 
+<file path=word/numbering.xml><?xml version="1.0" encoding="utf-8"?>
+<w:numbering xmlns:wpc="http://schemas.microsoft.com/office/word/2010/wordprocessingCanvas" xmlns:mc="http://schemas.openxmlformats.org/markup-compatibility/2006" xmlns:o="urn:schemas-microsoft-com:office:office" xmlns:r="http://schemas.openxmlformats.org/officeDocument/2006/relationships" xmlns:m="http://schemas.openxmlformats.org/officeDocument/2006/math" xmlns:v="urn:schemas-microsoft-com:vml" xmlns:wp14="http://schemas.microsoft.com/office/word/2010/wordprocessingDrawing" xmlns:wp="http://schemas.openxmlformats.org/drawingml/2006/wordprocessingDrawing" xmlns:w10="urn:schemas-microsoft-com:office:word" xmlns:w="http://schemas.openxmlformats.org/wordprocessingml/2006/main" xmlns:w14="http://schemas.microsoft.com/office/word/2010/wordml" xmlns:w15="http://schemas.microsoft.com/office/word/2012/wordml" xmlns:wpg="http://schemas.microsoft.com/office/word/2010/wordprocessingGroup" xmlns:wpi="http://schemas.microsoft.com/office/word/2010/wordprocessingInk" xmlns:wne="http://schemas.microsoft.com/office/word/2006/wordml" xmlns:wps="http://schemas.microsoft.com/office/word/2010/wordprocessingShape" mc:Ignorable="w14 w15 wp14">
+  <w:abstractNum w:abstractNumId="0">
+    <w:nsid w:val="5920696E"/>
+    <w:multiLevelType w:val="hybridMultilevel"/>
+    <w:tmpl w:val="D08ABAE8"/>
+    <w:lvl w:ilvl="0" w:tplc="061A9230">
+      <w:start w:val="1"/>
+      <w:numFmt w:val="decimal"/>
+      <w:lvlText w:val="%1."/>
+      <w:lvlJc w:val="left"/>
+      <w:pPr>
+        <w:ind w:left="432" w:hanging="360"/>
+      </w:pPr>
+      <w:rPr>
+        <w:rFonts w:hint="default"/>
+      </w:rPr>
+    </w:lvl>
+    <w:lvl w:ilvl="1" w:tplc="04090019" w:tentative="1">
+      <w:start w:val="1"/>
+      <w:numFmt w:val="lowerLetter"/>
+      <w:lvlText w:val="%2."/>
+      <w:lvlJc w:val="left"/>
+      <w:pPr>
+        <w:ind w:left="1152" w:hanging="360"/>
+      </w:pPr>
+    </w:lvl>
+    <w:lvl w:ilvl="2" w:tplc="0409001B" w:tentative="1">
+      <w:start w:val="1"/>
+      <w:numFmt w:val="lowerRoman"/>
+      <w:lvlText w:val="%3."/>
+      <w:lvlJc w:val="right"/>
+      <w:pPr>
+        <w:ind w:left="1872" w:hanging="180"/>
+      </w:pPr>
+    </w:lvl>
+    <w:lvl w:ilvl="3" w:tplc="0409000F" w:tentative="1">
+      <w:start w:val="1"/>
+      <w:numFmt w:val="decimal"/>
+      <w:lvlText w:val="%4."/>
+      <w:lvlJc w:val="left"/>
+      <w:pPr>
+        <w:ind w:left="2592" w:hanging="360"/>
+      </w:pPr>
+    </w:lvl>
+    <w:lvl w:ilvl="4" w:tplc="04090019" w:tentative="1">
+      <w:start w:val="1"/>
+      <w:numFmt w:val="lowerLetter"/>
+      <w:lvlText w:val="%5."/>
+      <w:lvlJc w:val="left"/>
+      <w:pPr>
+        <w:ind w:left="3312" w:hanging="360"/>
+      </w:pPr>
+    </w:lvl>
+    <w:lvl w:ilvl="5" w:tplc="0409001B" w:tentative="1">
+      <w:start w:val="1"/>
+      <w:numFmt w:val="lowerRoman"/>
+      <w:lvlText w:val="%6."/>
+      <w:lvlJc w:val="right"/>
+      <w:pPr>
+        <w:ind w:left="4032" w:hanging="180"/>
+      </w:pPr>
+    </w:lvl>
+    <w:lvl w:ilvl="6" w:tplc="0409000F" w:tentative="1">
+      <w:start w:val="1"/>
+      <w:numFmt w:val="decimal"/>
+      <w:lvlText w:val="%7."/>
+      <w:lvlJc w:val="left"/>
+      <w:pPr>
+        <w:ind w:left="4752" w:hanging="360"/>
+      </w:pPr>
+    </w:lvl>
+    <w:lvl w:ilvl="7" w:tplc="04090019" w:tentative="1">
+      <w:start w:val="1"/>
+      <w:numFmt w:val="lowerLetter"/>
+      <w:lvlText w:val="%8."/>
+      <w:lvlJc w:val="left"/>
+      <w:pPr>
+        <w:ind w:left="5472" w:hanging="360"/>
+      </w:pPr>
+    </w:lvl>
+    <w:lvl w:ilvl="8" w:tplc="0409001B" w:tentative="1">
+      <w:start w:val="1"/>
+      <w:numFmt w:val="lowerRoman"/>
+      <w:lvlText w:val="%9."/>
+      <w:lvlJc w:val="right"/>
+      <w:pPr>
+        <w:ind w:left="6192" w:hanging="180"/>
+      </w:pPr>
+    </w:lvl>
+  </w:abstractNum>
+  <w:abstractNum w:abstractNumId="1">
+    <w:nsid w:val="69995326"/>
+    <w:multiLevelType w:val="hybridMultilevel"/>
+    <w:tmpl w:val="4228470A"/>
+    <w:lvl w:ilvl="0" w:tplc="BB844910">
+      <w:start w:val="1"/>
+      <w:numFmt w:val="decimal"/>
+      <w:lvlText w:val="%1."/>
+      <w:lvlJc w:val="left"/>
+      <w:pPr>
+        <w:ind w:left="432" w:hanging="360"/>
+      </w:pPr>
+      <w:rPr>
+        <w:rFonts w:hint="default"/>
+      </w:rPr>
+    </w:lvl>
+    <w:lvl w:ilvl="1" w:tplc="04090019" w:tentative="1">
+      <w:start w:val="1"/>
+      <w:numFmt w:val="lowerLetter"/>
+      <w:lvlText w:val="%2."/>
+      <w:lvlJc w:val="left"/>
+      <w:pPr>
+        <w:ind w:left="1152" w:hanging="360"/>
+      </w:pPr>
+    </w:lvl>
+    <w:lvl w:ilvl="2" w:tplc="0409001B" w:tentative="1">
+      <w:start w:val="1"/>
+      <w:numFmt w:val="lowerRoman"/>
+      <w:lvlText w:val="%3."/>
+      <w:lvlJc w:val="right"/>
+      <w:pPr>
+        <w:ind w:left="1872" w:hanging="180"/>
+      </w:pPr>
+    </w:lvl>
+    <w:lvl w:ilvl="3" w:tplc="0409000F" w:tentative="1">
+      <w:start w:val="1"/>
+      <w:numFmt w:val="decimal"/>
+      <w:lvlText w:val="%4."/>
+      <w:lvlJc w:val="left"/>
+      <w:pPr>
+        <w:ind w:left="2592" w:hanging="360"/>
+      </w:pPr>
+    </w:lvl>
+    <w:lvl w:ilvl="4" w:tplc="04090019" w:tentative="1">
+      <w:start w:val="1"/>
+      <w:numFmt w:val="lowerLetter"/>
+      <w:lvlText w:val="%5."/>
+      <w:lvlJc w:val="left"/>
+      <w:pPr>
+        <w:ind w:left="3312" w:hanging="360"/>
+      </w:pPr>
+    </w:lvl>
+    <w:lvl w:ilvl="5" w:tplc="0409001B" w:tentative="1">
+      <w:start w:val="1"/>
+      <w:numFmt w:val="lowerRoman"/>
+      <w:lvlText w:val="%6."/>
+      <w:lvlJc w:val="right"/>
+      <w:pPr>
+        <w:ind w:left="4032" w:hanging="180"/>
+      </w:pPr>
+    </w:lvl>
+    <w:lvl w:ilvl="6" w:tplc="0409000F" w:tentative="1">
+      <w:start w:val="1"/>
+      <w:numFmt w:val="decimal"/>
+      <w:lvlText w:val="%7."/>
+      <w:lvlJc w:val="left"/>
+      <w:pPr>
+        <w:ind w:left="4752" w:hanging="360"/>
+      </w:pPr>
+    </w:lvl>
+    <w:lvl w:ilvl="7" w:tplc="04090019" w:tentative="1">
+      <w:start w:val="1"/>
+      <w:numFmt w:val="lowerLetter"/>
+      <w:lvlText w:val="%8."/>
+      <w:lvlJc w:val="left"/>
+      <w:pPr>
+        <w:ind w:left="5472" w:hanging="360"/>
+      </w:pPr>
+    </w:lvl>
+    <w:lvl w:ilvl="8" w:tplc="0409001B" w:tentative="1">
+      <w:start w:val="1"/>
+      <w:numFmt w:val="lowerRoman"/>
+      <w:lvlText w:val="%9."/>
+      <w:lvlJc w:val="right"/>
+      <w:pPr>
+        <w:ind w:left="6192" w:hanging="180"/>
+      </w:pPr>
+    </w:lvl>
+  </w:abstractNum>
+  <w:abstractNum w:abstractNumId="2">
+    <w:nsid w:val="7A7D55D1"/>
+    <w:multiLevelType w:val="hybridMultilevel"/>
+    <w:tmpl w:val="F02212C2"/>
+    <w:lvl w:ilvl="0" w:tplc="0409000F">
+      <w:start w:val="1"/>
+      <w:numFmt w:val="decimal"/>
+      <w:lvlText w:val="%1."/>
+      <w:lvlJc w:val="left"/>
+      <w:pPr>
+        <w:ind w:left="720" w:hanging="360"/>
+      </w:pPr>
+      <w:rPr>
+        <w:rFonts w:hint="default"/>
+      </w:rPr>
+    </w:lvl>
+    <w:lvl w:ilvl="1" w:tplc="04090019" w:tentative="1">
+      <w:start w:val="1"/>
+      <w:numFmt w:val="lowerLetter"/>
+      <w:lvlText w:val="%2."/>
+      <w:lvlJc w:val="left"/>
+      <w:pPr>
+        <w:ind w:left="1440" w:hanging="360"/>
+      </w:pPr>
+    </w:lvl>
+    <w:lvl w:ilvl="2" w:tplc="0409001B" w:tentative="1">
+      <w:start w:val="1"/>
+      <w:numFmt w:val="lowerRoman"/>
+      <w:lvlText w:val="%3."/>
+      <w:lvlJc w:val="right"/>
+      <w:pPr>
+        <w:ind w:left="2160" w:hanging="180"/>
+      </w:pPr>
+    </w:lvl>
+    <w:lvl w:ilvl="3" w:tplc="0409000F" w:tentative="1">
+      <w:start w:val="1"/>
+      <w:numFmt w:val="decimal"/>
+      <w:lvlText w:val="%4."/>
+      <w:lvlJc w:val="left"/>
+      <w:pPr>
+        <w:ind w:left="2880" w:hanging="360"/>
+      </w:pPr>
+    </w:lvl>
+    <w:lvl w:ilvl="4" w:tplc="04090019" w:tentative="1">
+      <w:start w:val="1"/>
+      <w:numFmt w:val="lowerLetter"/>
+      <w:lvlText w:val="%5."/>
+      <w:lvlJc w:val="left"/>
+      <w:pPr>
+        <w:ind w:left="3600" w:hanging="360"/>
+      </w:pPr>
+    </w:lvl>
+    <w:lvl w:ilvl="5" w:tplc="0409001B" w:tentative="1">
+      <w:start w:val="1"/>
+      <w:numFmt w:val="lowerRoman"/>
+      <w:lvlText w:val="%6."/>
+      <w:lvlJc w:val="right"/>
+      <w:pPr>
+        <w:ind w:left="4320" w:hanging="180"/>
+      </w:pPr>
+    </w:lvl>
+    <w:lvl w:ilvl="6" w:tplc="0409000F" w:tentative="1">
+      <w:start w:val="1"/>
+      <w:numFmt w:val="decimal"/>
+      <w:lvlText w:val="%7."/>
+      <w:lvlJc w:val="left"/>
+      <w:pPr>
+        <w:ind w:left="5040" w:hanging="360"/>
+      </w:pPr>
+    </w:lvl>
+    <w:lvl w:ilvl="7" w:tplc="04090019" w:tentative="1">
+      <w:start w:val="1"/>
+      <w:numFmt w:val="lowerLetter"/>
+      <w:lvlText w:val="%8."/>
+      <w:lvlJc w:val="left"/>
+      <w:pPr>
+        <w:ind w:left="5760" w:hanging="360"/>
+      </w:pPr>
+    </w:lvl>
+    <w:lvl w:ilvl="8" w:tplc="0409001B" w:tentative="1">
+      <w:start w:val="1"/>
+      <w:numFmt w:val="lowerRoman"/>
+      <w:lvlText w:val="%9."/>
+      <w:lvlJc w:val="right"/>
+      <w:pPr>
+        <w:ind w:left="6480" w:hanging="180"/>
+      </w:pPr>
+    </w:lvl>
+  </w:abstractNum>
+  <w:num w:numId="1">
+    <w:abstractNumId w:val="2"/>
+  </w:num>
+  <w:num w:numId="2">
+    <w:abstractNumId w:val="0"/>
+  </w:num>
+  <w:num w:numId="3">
+    <w:abstractNumId w:val="1"/>
+  </w:num>
+</w:numbering>
+</file>
+
 <file path=word/styles.xml><?xml version="1.0" encoding="utf-8"?>
-<w:styles xmlns:mc="http://schemas.openxmlformats.org/markup-compatibility/2006" xmlns:r="http://schemas.openxmlformats.org/officeDocument/2006/relationships" xmlns:w="http://schemas.openxmlformats.org/wordprocessingml/2006/main" xmlns:w14="http://schemas.microsoft.com/office/word/2010/wordml" xmlns:w15="http://schemas.microsoft.com/office/word/2012/wordml" xmlns:w16cex="http://schemas.microsoft.com/office/word/2018/wordml/cex" xmlns:w16cid="http://schemas.microsoft.com/office/word/2016/wordml/cid" xmlns:w16="http://schemas.microsoft.com/office/word/2018/wordml" xmlns:w16du="http://schemas.microsoft.com/office/word/2023/wordml/word16du" xmlns:w16sdtdh="http://schemas.microsoft.com/office/word/2020/wordml/sdtdatahash" xmlns:w16sdtfl="http://schemas.microsoft.com/office/word/2024/wordml/sdtformatlock" xmlns:w16se="http://schemas.microsoft.com/office/word/2015/wordml/symex" mc:Ignorable="w14 w15 w16se w16cid w16 w16cex w16sdtdh w16sdtfl w16du">
+<w:styles xmlns:mc="http://schemas.openxmlformats.org/markup-compatibility/2006" xmlns:r="http://schemas.openxmlformats.org/officeDocument/2006/relationships" xmlns:w="http://schemas.openxmlformats.org/wordprocessingml/2006/main" xmlns:w14="http://schemas.microsoft.com/office/word/2010/wordml" xmlns:w15="http://schemas.microsoft.com/office/word/2012/wordml" mc:Ignorable="w14 w15">
   <w:docDefaults>
     <w:rPrDefault>
       <w:rPr>
@@ -49,7 +1540,7 @@
       </w:pPr>
     </w:pPrDefault>
   </w:docDefaults>
-  <w:latentStyles w:defLockedState="0" w:defUIPriority="99" w:defSemiHidden="0" w:defUnhideWhenUsed="0" w:defQFormat="0" w:count="376">
+  <w:latentStyles w:defLockedState="0" w:defUIPriority="99" w:defSemiHidden="0" w:defUnhideWhenUsed="0" w:defQFormat="0" w:count="371">
     <w:lsdException w:name="Normal" w:uiPriority="0" w:qFormat="1"/>
     <w:lsdException w:name="heading 1" w:uiPriority="9" w:qFormat="1"/>
     <w:lsdException w:name="heading 2" w:semiHidden="1" w:uiPriority="9" w:unhideWhenUsed="1" w:qFormat="1"/>
@@ -421,21 +1912,16 @@
     <w:lsdException w:name="List Table 5 Dark Accent 6" w:uiPriority="50"/>
     <w:lsdException w:name="List Table 6 Colorful Accent 6" w:uiPriority="51"/>
     <w:lsdException w:name="List Table 7 Colorful Accent 6" w:uiPriority="52"/>
-    <w:lsdException w:name="Mention" w:semiHidden="1" w:unhideWhenUsed="1"/>
-    <w:lsdException w:name="Smart Hyperlink" w:semiHidden="1" w:unhideWhenUsed="1"/>
-    <w:lsdException w:name="Hashtag" w:semiHidden="1" w:unhideWhenUsed="1"/>
-    <w:lsdException w:name="Unresolved Mention" w:semiHidden="1" w:unhideWhenUsed="1"/>
-    <w:lsdException w:name="Smart Link" w:semiHidden="1" w:unhideWhenUsed="1"/>
   </w:latentStyles>
-  <w:style w:type="paragraph" w:default="1" w:styleId="a">
+  <w:style w:type="paragraph" w:default="1" w:styleId="Normal">
     <w:name w:val="Normal"/>
     <w:qFormat/>
   </w:style>
-  <w:style w:type="paragraph" w:styleId="1">
+  <w:style w:type="paragraph" w:styleId="Heading1">
     <w:name w:val="heading 1"/>
-    <w:basedOn w:val="a"/>
-    <w:next w:val="a"/>
-    <w:link w:val="10"/>
+    <w:basedOn w:val="Normal"/>
+    <w:next w:val="Normal"/>
+    <w:link w:val="Heading1Char"/>
     <w:uiPriority w:val="9"/>
     <w:qFormat/>
     <w:rsid w:val="002A6448"/>
@@ -452,11 +1938,11 @@
       <w:szCs w:val="50"/>
     </w:rPr>
   </w:style>
-  <w:style w:type="paragraph" w:styleId="2">
+  <w:style w:type="paragraph" w:styleId="Heading2">
     <w:name w:val="heading 2"/>
-    <w:basedOn w:val="a"/>
-    <w:next w:val="a"/>
-    <w:link w:val="20"/>
+    <w:basedOn w:val="Normal"/>
+    <w:next w:val="Normal"/>
+    <w:link w:val="Heading2Char"/>
     <w:uiPriority w:val="9"/>
     <w:semiHidden/>
     <w:unhideWhenUsed/>
@@ -475,11 +1961,11 @@
       <w:szCs w:val="40"/>
     </w:rPr>
   </w:style>
-  <w:style w:type="paragraph" w:styleId="3">
+  <w:style w:type="paragraph" w:styleId="Heading3">
     <w:name w:val="heading 3"/>
-    <w:basedOn w:val="a"/>
-    <w:next w:val="a"/>
-    <w:link w:val="30"/>
+    <w:basedOn w:val="Normal"/>
+    <w:next w:val="Normal"/>
+    <w:link w:val="Heading3Char"/>
     <w:uiPriority w:val="9"/>
     <w:semiHidden/>
     <w:unhideWhenUsed/>
@@ -498,11 +1984,11 @@
       <w:szCs w:val="35"/>
     </w:rPr>
   </w:style>
-  <w:style w:type="paragraph" w:styleId="4">
+  <w:style w:type="paragraph" w:styleId="Heading4">
     <w:name w:val="heading 4"/>
-    <w:basedOn w:val="a"/>
-    <w:next w:val="a"/>
-    <w:link w:val="40"/>
+    <w:basedOn w:val="Normal"/>
+    <w:next w:val="Normal"/>
+    <w:link w:val="Heading4Char"/>
     <w:uiPriority w:val="9"/>
     <w:semiHidden/>
     <w:unhideWhenUsed/>
@@ -521,11 +2007,11 @@
       <w:color w:val="2E74B5" w:themeColor="accent1" w:themeShade="BF"/>
     </w:rPr>
   </w:style>
-  <w:style w:type="paragraph" w:styleId="5">
+  <w:style w:type="paragraph" w:styleId="Heading5">
     <w:name w:val="heading 5"/>
-    <w:basedOn w:val="a"/>
-    <w:next w:val="a"/>
-    <w:link w:val="50"/>
+    <w:basedOn w:val="Normal"/>
+    <w:next w:val="Normal"/>
+    <w:link w:val="Heading5Char"/>
     <w:uiPriority w:val="9"/>
     <w:semiHidden/>
     <w:unhideWhenUsed/>
@@ -542,11 +2028,11 @@
       <w:color w:val="2E74B5" w:themeColor="accent1" w:themeShade="BF"/>
     </w:rPr>
   </w:style>
-  <w:style w:type="paragraph" w:styleId="6">
+  <w:style w:type="paragraph" w:styleId="Heading6">
     <w:name w:val="heading 6"/>
-    <w:basedOn w:val="a"/>
-    <w:next w:val="a"/>
-    <w:link w:val="60"/>
+    <w:basedOn w:val="Normal"/>
+    <w:next w:val="Normal"/>
+    <w:link w:val="Heading6Char"/>
     <w:uiPriority w:val="9"/>
     <w:semiHidden/>
     <w:unhideWhenUsed/>
@@ -565,11 +2051,11 @@
       <w:color w:val="595959" w:themeColor="text1" w:themeTint="A6"/>
     </w:rPr>
   </w:style>
-  <w:style w:type="paragraph" w:styleId="7">
+  <w:style w:type="paragraph" w:styleId="Heading7">
     <w:name w:val="heading 7"/>
-    <w:basedOn w:val="a"/>
-    <w:next w:val="a"/>
-    <w:link w:val="70"/>
+    <w:basedOn w:val="Normal"/>
+    <w:next w:val="Normal"/>
+    <w:link w:val="Heading7Char"/>
     <w:uiPriority w:val="9"/>
     <w:semiHidden/>
     <w:unhideWhenUsed/>
@@ -586,11 +2072,11 @@
       <w:color w:val="595959" w:themeColor="text1" w:themeTint="A6"/>
     </w:rPr>
   </w:style>
-  <w:style w:type="paragraph" w:styleId="8">
+  <w:style w:type="paragraph" w:styleId="Heading8">
     <w:name w:val="heading 8"/>
-    <w:basedOn w:val="a"/>
-    <w:next w:val="a"/>
-    <w:link w:val="80"/>
+    <w:basedOn w:val="Normal"/>
+    <w:next w:val="Normal"/>
+    <w:link w:val="Heading8Char"/>
     <w:uiPriority w:val="9"/>
     <w:semiHidden/>
     <w:unhideWhenUsed/>
@@ -609,11 +2095,11 @@
       <w:color w:val="272727" w:themeColor="text1" w:themeTint="D8"/>
     </w:rPr>
   </w:style>
-  <w:style w:type="paragraph" w:styleId="9">
+  <w:style w:type="paragraph" w:styleId="Heading9">
     <w:name w:val="heading 9"/>
-    <w:basedOn w:val="a"/>
-    <w:next w:val="a"/>
-    <w:link w:val="90"/>
+    <w:basedOn w:val="Normal"/>
+    <w:next w:val="Normal"/>
+    <w:link w:val="Heading9Char"/>
     <w:uiPriority w:val="9"/>
     <w:semiHidden/>
     <w:unhideWhenUsed/>
@@ -630,13 +2116,13 @@
       <w:color w:val="272727" w:themeColor="text1" w:themeTint="D8"/>
     </w:rPr>
   </w:style>
-  <w:style w:type="character" w:default="1" w:styleId="a0">
+  <w:style w:type="character" w:default="1" w:styleId="DefaultParagraphFont">
     <w:name w:val="Default Paragraph Font"/>
     <w:uiPriority w:val="1"/>
     <w:semiHidden/>
     <w:unhideWhenUsed/>
   </w:style>
-  <w:style w:type="table" w:default="1" w:styleId="a1">
+  <w:style w:type="table" w:default="1" w:styleId="TableNormal">
     <w:name w:val="Normal Table"/>
     <w:uiPriority w:val="99"/>
     <w:semiHidden/>
@@ -651,16 +2137,16 @@
       </w:tblCellMar>
     </w:tblPr>
   </w:style>
-  <w:style w:type="numbering" w:default="1" w:styleId="a2">
+  <w:style w:type="numbering" w:default="1" w:styleId="NoList">
     <w:name w:val="No List"/>
     <w:uiPriority w:val="99"/>
     <w:semiHidden/>
     <w:unhideWhenUsed/>
   </w:style>
-  <w:style w:type="character" w:customStyle="1" w:styleId="10">
-    <w:name w:val="หัวเรื่อง 1 อักขระ"/>
-    <w:basedOn w:val="a0"/>
-    <w:link w:val="1"/>
+  <w:style w:type="character" w:customStyle="1" w:styleId="Heading1Char">
+    <w:name w:val="Heading 1 Char"/>
+    <w:basedOn w:val="DefaultParagraphFont"/>
+    <w:link w:val="Heading1"/>
     <w:uiPriority w:val="9"/>
     <w:rsid w:val="002A6448"/>
     <w:rPr>
@@ -670,10 +2156,10 @@
       <w:szCs w:val="50"/>
     </w:rPr>
   </w:style>
-  <w:style w:type="character" w:customStyle="1" w:styleId="20">
-    <w:name w:val="หัวเรื่อง 2 อักขระ"/>
-    <w:basedOn w:val="a0"/>
-    <w:link w:val="2"/>
+  <w:style w:type="character" w:customStyle="1" w:styleId="Heading2Char">
+    <w:name w:val="Heading 2 Char"/>
+    <w:basedOn w:val="DefaultParagraphFont"/>
+    <w:link w:val="Heading2"/>
     <w:uiPriority w:val="9"/>
     <w:semiHidden/>
     <w:rsid w:val="002A6448"/>
@@ -684,10 +2170,10 @@
       <w:szCs w:val="40"/>
     </w:rPr>
   </w:style>
-  <w:style w:type="character" w:customStyle="1" w:styleId="30">
-    <w:name w:val="หัวเรื่อง 3 อักขระ"/>
-    <w:basedOn w:val="a0"/>
-    <w:link w:val="3"/>
+  <w:style w:type="character" w:customStyle="1" w:styleId="Heading3Char">
+    <w:name w:val="Heading 3 Char"/>
+    <w:basedOn w:val="DefaultParagraphFont"/>
+    <w:link w:val="Heading3"/>
     <w:uiPriority w:val="9"/>
     <w:semiHidden/>
     <w:rsid w:val="002A6448"/>
@@ -698,10 +2184,10 @@
       <w:szCs w:val="35"/>
     </w:rPr>
   </w:style>
-  <w:style w:type="character" w:customStyle="1" w:styleId="40">
-    <w:name w:val="หัวเรื่อง 4 อักขระ"/>
-    <w:basedOn w:val="a0"/>
-    <w:link w:val="4"/>
+  <w:style w:type="character" w:customStyle="1" w:styleId="Heading4Char">
+    <w:name w:val="Heading 4 Char"/>
+    <w:basedOn w:val="DefaultParagraphFont"/>
+    <w:link w:val="Heading4"/>
     <w:uiPriority w:val="9"/>
     <w:semiHidden/>
     <w:rsid w:val="002A6448"/>
@@ -712,10 +2198,10 @@
       <w:color w:val="2E74B5" w:themeColor="accent1" w:themeShade="BF"/>
     </w:rPr>
   </w:style>
-  <w:style w:type="character" w:customStyle="1" w:styleId="50">
-    <w:name w:val="หัวเรื่อง 5 อักขระ"/>
-    <w:basedOn w:val="a0"/>
-    <w:link w:val="5"/>
+  <w:style w:type="character" w:customStyle="1" w:styleId="Heading5Char">
+    <w:name w:val="Heading 5 Char"/>
+    <w:basedOn w:val="DefaultParagraphFont"/>
+    <w:link w:val="Heading5"/>
     <w:uiPriority w:val="9"/>
     <w:semiHidden/>
     <w:rsid w:val="002A6448"/>
@@ -724,10 +2210,10 @@
       <w:color w:val="2E74B5" w:themeColor="accent1" w:themeShade="BF"/>
     </w:rPr>
   </w:style>
-  <w:style w:type="character" w:customStyle="1" w:styleId="60">
-    <w:name w:val="หัวเรื่อง 6 อักขระ"/>
-    <w:basedOn w:val="a0"/>
-    <w:link w:val="6"/>
+  <w:style w:type="character" w:customStyle="1" w:styleId="Heading6Char">
+    <w:name w:val="Heading 6 Char"/>
+    <w:basedOn w:val="DefaultParagraphFont"/>
+    <w:link w:val="Heading6"/>
     <w:uiPriority w:val="9"/>
     <w:semiHidden/>
     <w:rsid w:val="002A6448"/>
@@ -738,10 +2224,10 @@
       <w:color w:val="595959" w:themeColor="text1" w:themeTint="A6"/>
     </w:rPr>
   </w:style>
-  <w:style w:type="character" w:customStyle="1" w:styleId="70">
-    <w:name w:val="หัวเรื่อง 7 อักขระ"/>
-    <w:basedOn w:val="a0"/>
-    <w:link w:val="7"/>
+  <w:style w:type="character" w:customStyle="1" w:styleId="Heading7Char">
+    <w:name w:val="Heading 7 Char"/>
+    <w:basedOn w:val="DefaultParagraphFont"/>
+    <w:link w:val="Heading7"/>
     <w:uiPriority w:val="9"/>
     <w:semiHidden/>
     <w:rsid w:val="002A6448"/>
@@ -750,10 +2236,10 @@
       <w:color w:val="595959" w:themeColor="text1" w:themeTint="A6"/>
     </w:rPr>
   </w:style>
-  <w:style w:type="character" w:customStyle="1" w:styleId="80">
-    <w:name w:val="หัวเรื่อง 8 อักขระ"/>
-    <w:basedOn w:val="a0"/>
-    <w:link w:val="8"/>
+  <w:style w:type="character" w:customStyle="1" w:styleId="Heading8Char">
+    <w:name w:val="Heading 8 Char"/>
+    <w:basedOn w:val="DefaultParagraphFont"/>
+    <w:link w:val="Heading8"/>
     <w:uiPriority w:val="9"/>
     <w:semiHidden/>
     <w:rsid w:val="002A6448"/>
@@ -764,10 +2250,10 @@
       <w:color w:val="272727" w:themeColor="text1" w:themeTint="D8"/>
     </w:rPr>
   </w:style>
-  <w:style w:type="character" w:customStyle="1" w:styleId="90">
-    <w:name w:val="หัวเรื่อง 9 อักขระ"/>
-    <w:basedOn w:val="a0"/>
-    <w:link w:val="9"/>
+  <w:style w:type="character" w:customStyle="1" w:styleId="Heading9Char">
+    <w:name w:val="Heading 9 Char"/>
+    <w:basedOn w:val="DefaultParagraphFont"/>
+    <w:link w:val="Heading9"/>
     <w:uiPriority w:val="9"/>
     <w:semiHidden/>
     <w:rsid w:val="002A6448"/>
@@ -776,11 +2262,11 @@
       <w:color w:val="272727" w:themeColor="text1" w:themeTint="D8"/>
     </w:rPr>
   </w:style>
-  <w:style w:type="paragraph" w:styleId="a3">
+  <w:style w:type="paragraph" w:styleId="Title">
     <w:name w:val="Title"/>
-    <w:basedOn w:val="a"/>
-    <w:next w:val="a"/>
-    <w:link w:val="a4"/>
+    <w:basedOn w:val="Normal"/>
+    <w:next w:val="Normal"/>
+    <w:link w:val="TitleChar"/>
     <w:uiPriority w:val="10"/>
     <w:qFormat/>
     <w:rsid w:val="002A6448"/>
@@ -796,10 +2282,10 @@
       <w:szCs w:val="71"/>
     </w:rPr>
   </w:style>
-  <w:style w:type="character" w:customStyle="1" w:styleId="a4">
-    <w:name w:val="ชื่อเรื่อง อักขระ"/>
-    <w:basedOn w:val="a0"/>
-    <w:link w:val="a3"/>
+  <w:style w:type="character" w:customStyle="1" w:styleId="TitleChar">
+    <w:name w:val="Title Char"/>
+    <w:basedOn w:val="DefaultParagraphFont"/>
+    <w:link w:val="Title"/>
     <w:uiPriority w:val="10"/>
     <w:rsid w:val="002A6448"/>
     <w:rPr>
@@ -810,11 +2296,11 @@
       <w:szCs w:val="71"/>
     </w:rPr>
   </w:style>
-  <w:style w:type="paragraph" w:styleId="a5">
+  <w:style w:type="paragraph" w:styleId="Subtitle">
     <w:name w:val="Subtitle"/>
-    <w:basedOn w:val="a"/>
-    <w:next w:val="a"/>
-    <w:link w:val="a6"/>
+    <w:basedOn w:val="Normal"/>
+    <w:next w:val="Normal"/>
+    <w:link w:val="SubtitleChar"/>
     <w:uiPriority w:val="11"/>
     <w:qFormat/>
     <w:rsid w:val="002A6448"/>
@@ -831,10 +2317,10 @@
       <w:szCs w:val="35"/>
     </w:rPr>
   </w:style>
-  <w:style w:type="character" w:customStyle="1" w:styleId="a6">
-    <w:name w:val="ชื่อเรื่องรอง อักขระ"/>
-    <w:basedOn w:val="a0"/>
-    <w:link w:val="a5"/>
+  <w:style w:type="character" w:customStyle="1" w:styleId="SubtitleChar">
+    <w:name w:val="Subtitle Char"/>
+    <w:basedOn w:val="DefaultParagraphFont"/>
+    <w:link w:val="Subtitle"/>
     <w:uiPriority w:val="11"/>
     <w:rsid w:val="002A6448"/>
     <w:rPr>
@@ -845,11 +2331,11 @@
       <w:szCs w:val="35"/>
     </w:rPr>
   </w:style>
-  <w:style w:type="paragraph" w:styleId="a7">
+  <w:style w:type="paragraph" w:styleId="Quote">
     <w:name w:val="Quote"/>
-    <w:basedOn w:val="a"/>
-    <w:next w:val="a"/>
-    <w:link w:val="a8"/>
+    <w:basedOn w:val="Normal"/>
+    <w:next w:val="Normal"/>
+    <w:link w:val="QuoteChar"/>
     <w:uiPriority w:val="29"/>
     <w:qFormat/>
     <w:rsid w:val="002A6448"/>
@@ -863,10 +2349,10 @@
       <w:color w:val="404040" w:themeColor="text1" w:themeTint="BF"/>
     </w:rPr>
   </w:style>
-  <w:style w:type="character" w:customStyle="1" w:styleId="a8">
-    <w:name w:val="คำอ้างอิง อักขระ"/>
-    <w:basedOn w:val="a0"/>
-    <w:link w:val="a7"/>
+  <w:style w:type="character" w:customStyle="1" w:styleId="QuoteChar">
+    <w:name w:val="Quote Char"/>
+    <w:basedOn w:val="DefaultParagraphFont"/>
+    <w:link w:val="Quote"/>
     <w:uiPriority w:val="29"/>
     <w:rsid w:val="002A6448"/>
     <w:rPr>
@@ -875,9 +2361,9 @@
       <w:color w:val="404040" w:themeColor="text1" w:themeTint="BF"/>
     </w:rPr>
   </w:style>
-  <w:style w:type="paragraph" w:styleId="a9">
+  <w:style w:type="paragraph" w:styleId="ListParagraph">
     <w:name w:val="List Paragraph"/>
-    <w:basedOn w:val="a"/>
+    <w:basedOn w:val="Normal"/>
     <w:uiPriority w:val="34"/>
     <w:qFormat/>
     <w:rsid w:val="002A6448"/>
@@ -886,9 +2372,9 @@
       <w:contextualSpacing/>
     </w:pPr>
   </w:style>
-  <w:style w:type="character" w:styleId="aa">
+  <w:style w:type="character" w:styleId="IntenseEmphasis">
     <w:name w:val="Intense Emphasis"/>
-    <w:basedOn w:val="a0"/>
+    <w:basedOn w:val="DefaultParagraphFont"/>
     <w:uiPriority w:val="21"/>
     <w:qFormat/>
     <w:rsid w:val="002A6448"/>
@@ -898,11 +2384,11 @@
       <w:color w:val="2E74B5" w:themeColor="accent1" w:themeShade="BF"/>
     </w:rPr>
   </w:style>
-  <w:style w:type="paragraph" w:styleId="ab">
+  <w:style w:type="paragraph" w:styleId="IntenseQuote">
     <w:name w:val="Intense Quote"/>
-    <w:basedOn w:val="a"/>
-    <w:next w:val="a"/>
-    <w:link w:val="ac"/>
+    <w:basedOn w:val="Normal"/>
+    <w:next w:val="Normal"/>
+    <w:link w:val="IntenseQuoteChar"/>
     <w:uiPriority w:val="30"/>
     <w:qFormat/>
     <w:rsid w:val="002A6448"/>
@@ -921,10 +2407,10 @@
       <w:color w:val="2E74B5" w:themeColor="accent1" w:themeShade="BF"/>
     </w:rPr>
   </w:style>
-  <w:style w:type="character" w:customStyle="1" w:styleId="ac">
-    <w:name w:val="ทำให้คำอ้างอิงเป็นสีเข้มขึ้น อักขระ"/>
-    <w:basedOn w:val="a0"/>
-    <w:link w:val="ab"/>
+  <w:style w:type="character" w:customStyle="1" w:styleId="IntenseQuoteChar">
+    <w:name w:val="Intense Quote Char"/>
+    <w:basedOn w:val="DefaultParagraphFont"/>
+    <w:link w:val="IntenseQuote"/>
     <w:uiPriority w:val="30"/>
     <w:rsid w:val="002A6448"/>
     <w:rPr>
@@ -933,9 +2419,9 @@
       <w:color w:val="2E74B5" w:themeColor="accent1" w:themeShade="BF"/>
     </w:rPr>
   </w:style>
-  <w:style w:type="character" w:styleId="ad">
+  <w:style w:type="character" w:styleId="IntenseReference">
     <w:name w:val="Intense Reference"/>
-    <w:basedOn w:val="a0"/>
+    <w:basedOn w:val="DefaultParagraphFont"/>
     <w:uiPriority w:val="32"/>
     <w:qFormat/>
     <w:rsid w:val="002A6448"/>
@@ -945,6 +2431,17 @@
       <w:smallCaps/>
       <w:color w:val="2E74B5" w:themeColor="accent1" w:themeShade="BF"/>
       <w:spacing w:val="5"/>
+    </w:rPr>
+  </w:style>
+  <w:style w:type="character" w:styleId="Hyperlink">
+    <w:name w:val="Hyperlink"/>
+    <w:basedOn w:val="DefaultParagraphFont"/>
+    <w:uiPriority w:val="99"/>
+    <w:unhideWhenUsed/>
+    <w:rsid w:val="005B543A"/>
+    <w:rPr>
+      <w:color w:val="0563C1" w:themeColor="hyperlink"/>
+      <w:u w:val="single"/>
     </w:rPr>
   </w:style>
 </w:styles>
